--- a/ toolshare --username trh8614@g.rit.edu/cross-team-testing/R2 Test Plan Document.docx
+++ b/ toolshare --username trh8614@g.rit.edu/cross-team-testing/R2 Test Plan Document.docx
@@ -196,134 +196,123 @@
         <w:t>:</w:t>
       </w:r>
       <w:r>
+        <w:t xml:space="preserve"> Leave tool information field blank</w:t>
+      </w:r>
+    </w:p>
+    <w:p>
+      <w:r>
+        <w:rPr>
+          <w:b/>
+        </w:rPr>
+        <w:t>Purpose:</w:t>
+      </w:r>
+      <w:r>
+        <w:t xml:space="preserve"> Addition of tool disallowed and reason for error explained</w:t>
+      </w:r>
+    </w:p>
+    <w:p>
+      <w:r>
+        <w:rPr>
+          <w:b/>
+        </w:rPr>
+        <w:t xml:space="preserve">Test </w:t>
+      </w:r>
+      <w:proofErr w:type="spellStart"/>
+      <w:r>
+        <w:rPr>
+          <w:b/>
+        </w:rPr>
+        <w:t>Prereq</w:t>
+      </w:r>
+      <w:proofErr w:type="spellEnd"/>
+      <w:r>
+        <w:rPr>
+          <w:b/>
+        </w:rPr>
+        <w:t>:</w:t>
+      </w:r>
+      <w:r>
+        <w:t xml:space="preserve"> Have active account</w:t>
+      </w:r>
+    </w:p>
+    <w:p>
+      <w:r>
+        <w:rPr>
+          <w:b/>
+        </w:rPr>
+        <w:t>Test Data:</w:t>
+      </w:r>
+      <w:r>
+        <w:t xml:space="preserve"> invalid tool information</w:t>
+      </w:r>
+    </w:p>
+    <w:p>
+      <w:pPr>
+        <w:rPr>
+          <w:b/>
+        </w:rPr>
+      </w:pPr>
+      <w:r>
+        <w:rPr>
+          <w:b/>
+        </w:rPr>
+        <w:t xml:space="preserve">Steps: </w:t>
+      </w:r>
+    </w:p>
+    <w:p>
+      <w:r>
+        <w:t>1. Attempt to create tool</w:t>
+      </w:r>
+    </w:p>
+    <w:p>
+      <w:r>
+        <w:t>2. L</w:t>
+      </w:r>
+      <w:r>
+        <w:t>eave any field blank</w:t>
+      </w:r>
+    </w:p>
+    <w:p>
+      <w:r>
+        <w:t>3. Verify that the information does not fit specified criteria and tool is not added to the database because information is missing</w:t>
+      </w:r>
+    </w:p>
+    <w:p/>
+    <w:p>
+      <w:r>
+        <w:rPr>
+          <w:b/>
+        </w:rPr>
+        <w:t>Test case</w:t>
+      </w:r>
+      <w:r>
+        <w:rPr>
+          <w:b/>
+        </w:rPr>
+        <w:t xml:space="preserve"> 3</w:t>
+      </w:r>
+      <w:r>
+        <w:rPr>
+          <w:b/>
+        </w:rPr>
+        <w:t>:</w:t>
+      </w:r>
+      <w:r>
+        <w:t xml:space="preserve"> Enter invalid name criteria (name with more than 64 characters)</w:t>
+      </w:r>
+    </w:p>
+    <w:p>
+      <w:r>
+        <w:rPr>
+          <w:b/>
+        </w:rPr>
+        <w:t>Purpose:</w:t>
+      </w:r>
+      <w:r>
         <w:t xml:space="preserve"> </w:t>
       </w:r>
       <w:r>
-        <w:t>Leave tool information field blank</w:t>
-      </w:r>
-    </w:p>
-    <w:p>
-      <w:r>
-        <w:rPr>
-          <w:b/>
-        </w:rPr>
-        <w:t>Purpose:</w:t>
-      </w:r>
-      <w:r>
-        <w:t xml:space="preserve"> Addition of tool disallowed and reason for error explained</w:t>
-      </w:r>
-    </w:p>
-    <w:p>
-      <w:r>
-        <w:rPr>
-          <w:b/>
-        </w:rPr>
-        <w:t xml:space="preserve">Test </w:t>
-      </w:r>
-      <w:proofErr w:type="spellStart"/>
-      <w:r>
-        <w:rPr>
-          <w:b/>
-        </w:rPr>
-        <w:t>Prereq</w:t>
-      </w:r>
-      <w:proofErr w:type="spellEnd"/>
-      <w:r>
-        <w:rPr>
-          <w:b/>
-        </w:rPr>
-        <w:t>:</w:t>
-      </w:r>
-      <w:r>
-        <w:t xml:space="preserve"> Have active account</w:t>
-      </w:r>
-    </w:p>
-    <w:p>
-      <w:r>
-        <w:rPr>
-          <w:b/>
-        </w:rPr>
-        <w:t>Test Data:</w:t>
-      </w:r>
-      <w:r>
-        <w:t xml:space="preserve"> invalid tool information</w:t>
-      </w:r>
-    </w:p>
-    <w:p>
-      <w:pPr>
-        <w:rPr>
-          <w:b/>
-        </w:rPr>
-      </w:pPr>
-      <w:r>
-        <w:rPr>
-          <w:b/>
-        </w:rPr>
-        <w:t xml:space="preserve">Steps: </w:t>
-      </w:r>
-    </w:p>
-    <w:p>
-      <w:r>
-        <w:t>1. Attempt to create tool</w:t>
-      </w:r>
-    </w:p>
-    <w:p>
-      <w:r>
-        <w:t xml:space="preserve">2. </w:t>
-      </w:r>
-      <w:proofErr w:type="gramStart"/>
-      <w:r>
-        <w:t>leave</w:t>
-      </w:r>
-      <w:proofErr w:type="gramEnd"/>
-      <w:r>
-        <w:t xml:space="preserve"> any field blank</w:t>
-      </w:r>
-    </w:p>
-    <w:p>
-      <w:r>
-        <w:t xml:space="preserve">3. Verify that the information does not fit specified criteria and tool is not added to the database </w:t>
-      </w:r>
-      <w:r>
-        <w:t>because information is missing</w:t>
-      </w:r>
-    </w:p>
-    <w:p/>
-    <w:p>
-      <w:r>
-        <w:rPr>
-          <w:b/>
-        </w:rPr>
-        <w:t>Test case</w:t>
-      </w:r>
-      <w:r>
-        <w:rPr>
-          <w:b/>
-        </w:rPr>
-        <w:t xml:space="preserve"> 3</w:t>
-      </w:r>
-      <w:r>
-        <w:rPr>
-          <w:b/>
-        </w:rPr>
-        <w:t>:</w:t>
-      </w:r>
-      <w:r>
-        <w:t xml:space="preserve"> Enter invalid name criteria (name with more than 64 characters)</w:t>
-      </w:r>
-    </w:p>
-    <w:p>
-      <w:r>
-        <w:rPr>
-          <w:b/>
-        </w:rPr>
-        <w:t>Purpose:</w:t>
-      </w:r>
-      <w:r>
-        <w:t xml:space="preserve"> </w:t>
-      </w:r>
-      <w:r>
-        <w:t>Addition of tool disallowed and reason for error explained</w:t>
+        <w:t>Tool addition criteria</w:t>
       </w:r>
     </w:p>
     <w:p>
@@ -406,16 +395,10 @@
         <w:t xml:space="preserve">. Verify that the </w:t>
       </w:r>
       <w:r>
-        <w:t xml:space="preserve">information does not fit specified criteria </w:t>
-      </w:r>
-      <w:r>
-        <w:t>and tool is</w:t>
-      </w:r>
-      <w:r>
-        <w:t xml:space="preserve"> not</w:t>
-      </w:r>
-      <w:r>
-        <w:t xml:space="preserve"> added to the database </w:t>
+        <w:t>characters are not continued after 64 characters</w:t>
+      </w:r>
+      <w:r>
+        <w:t xml:space="preserve"> </w:t>
       </w:r>
     </w:p>
     <w:p/>
@@ -445,13 +428,7 @@
         <w:t>:</w:t>
       </w:r>
       <w:r>
-        <w:t xml:space="preserve"> Enter</w:t>
-      </w:r>
-      <w:r>
-        <w:t xml:space="preserve"> invalid manufacture</w:t>
-      </w:r>
-      <w:r>
-        <w:t xml:space="preserve"> criteria (</w:t>
+        <w:t xml:space="preserve"> Enter invalid manufacture criteria (</w:t>
       </w:r>
       <w:r>
         <w:t>manufacturer</w:t>
@@ -468,7 +445,10 @@
         <w:t>Purpose:</w:t>
       </w:r>
       <w:r>
-        <w:t xml:space="preserve"> Addition of tool disallowed and reason for error explained</w:t>
+        <w:t xml:space="preserve"> </w:t>
+      </w:r>
+      <w:r>
+        <w:t>Tool addition criteria</w:t>
       </w:r>
     </w:p>
     <w:p>
@@ -527,18 +507,12 @@
     </w:p>
     <w:p>
       <w:r>
-        <w:t xml:space="preserve">2. Enter </w:t>
-      </w:r>
-      <w:r>
-        <w:t xml:space="preserve">manufacturer </w:t>
-      </w:r>
-      <w:r>
-        <w:t>name with more than 64 characters</w:t>
-      </w:r>
-    </w:p>
-    <w:p>
-      <w:r>
-        <w:t xml:space="preserve">3. Verify that the information does not fit specified criteria and tool is not added to the database </w:t>
+        <w:t>2. Enter manufacturer name with more than 64 characters</w:t>
+      </w:r>
+    </w:p>
+    <w:p>
+      <w:r>
+        <w:t>3. Verify that the characters are not continued after 64 characters</w:t>
       </w:r>
     </w:p>
     <w:p/>
@@ -562,22 +536,13 @@
         <w:t>:</w:t>
       </w:r>
       <w:r>
-        <w:t xml:space="preserve"> Enter</w:t>
-      </w:r>
-      <w:r>
-        <w:t xml:space="preserve"> invalid location</w:t>
-      </w:r>
-      <w:r>
-        <w:t xml:space="preserve"> criteria (</w:t>
+        <w:t xml:space="preserve"> Enter invalid location criteria (</w:t>
       </w:r>
       <w:r>
         <w:t>location</w:t>
       </w:r>
       <w:r>
-        <w:t xml:space="preserve"> with more than 32</w:t>
-      </w:r>
-      <w:r>
-        <w:t xml:space="preserve"> characters)</w:t>
+        <w:t xml:space="preserve"> with more than 32 characters)</w:t>
       </w:r>
     </w:p>
     <w:p>
@@ -588,7 +553,10 @@
         <w:t>Purpose:</w:t>
       </w:r>
       <w:r>
-        <w:t xml:space="preserve"> Addition of tool disallowed and reason for error explained</w:t>
+        <w:t xml:space="preserve"> </w:t>
+      </w:r>
+      <w:r>
+        <w:t>Tool addition criteria</w:t>
       </w:r>
     </w:p>
     <w:p>
@@ -647,24 +615,18 @@
     </w:p>
     <w:p>
       <w:r>
-        <w:t xml:space="preserve">2. Enter </w:t>
-      </w:r>
-      <w:r>
-        <w:t>location</w:t>
-      </w:r>
-      <w:r>
-        <w:t xml:space="preserve"> with more than</w:t>
-      </w:r>
-      <w:r>
-        <w:t xml:space="preserve"> 32</w:t>
+        <w:t>2. Enter location with more than 32 characters</w:t>
+      </w:r>
+    </w:p>
+    <w:p>
+      <w:r>
+        <w:t>3. Verify that the chara</w:t>
+      </w:r>
+      <w:r>
+        <w:t>cters are not continued after 32</w:t>
       </w:r>
       <w:r>
         <w:t xml:space="preserve"> characters</w:t>
-      </w:r>
-    </w:p>
-    <w:p>
-      <w:r>
-        <w:t xml:space="preserve">3. Verify that the information does not fit specified criteria and tool is not added to the database </w:t>
       </w:r>
     </w:p>
     <w:p/>
@@ -689,22 +651,13 @@
         <w:t>:</w:t>
       </w:r>
       <w:r>
-        <w:t xml:space="preserve"> Enter</w:t>
-      </w:r>
-      <w:r>
-        <w:t xml:space="preserve"> invalid description</w:t>
-      </w:r>
-      <w:r>
-        <w:t xml:space="preserve"> criteria (</w:t>
+        <w:t xml:space="preserve"> Enter invalid description criteria (</w:t>
       </w:r>
       <w:r>
         <w:t>description</w:t>
       </w:r>
       <w:r>
-        <w:t xml:space="preserve"> with more than 128</w:t>
-      </w:r>
-      <w:r>
-        <w:t xml:space="preserve"> characters)</w:t>
+        <w:t xml:space="preserve"> with more than 128 characters)</w:t>
       </w:r>
     </w:p>
     <w:p>
@@ -715,6 +668,119 @@
         <w:t>Purpose:</w:t>
       </w:r>
       <w:r>
+        <w:t xml:space="preserve"> </w:t>
+      </w:r>
+      <w:r>
+        <w:t>Tool addition criteria</w:t>
+      </w:r>
+    </w:p>
+    <w:p>
+      <w:r>
+        <w:rPr>
+          <w:b/>
+        </w:rPr>
+        <w:t xml:space="preserve">Test </w:t>
+      </w:r>
+      <w:proofErr w:type="spellStart"/>
+      <w:r>
+        <w:rPr>
+          <w:b/>
+        </w:rPr>
+        <w:t>Prereq</w:t>
+      </w:r>
+      <w:proofErr w:type="spellEnd"/>
+      <w:r>
+        <w:rPr>
+          <w:b/>
+        </w:rPr>
+        <w:t>:</w:t>
+      </w:r>
+      <w:r>
+        <w:t xml:space="preserve"> Have active account</w:t>
+      </w:r>
+    </w:p>
+    <w:p>
+      <w:r>
+        <w:rPr>
+          <w:b/>
+        </w:rPr>
+        <w:t>Test Data:</w:t>
+      </w:r>
+      <w:r>
+        <w:t xml:space="preserve"> invalid tool information</w:t>
+      </w:r>
+    </w:p>
+    <w:p>
+      <w:pPr>
+        <w:rPr>
+          <w:b/>
+        </w:rPr>
+      </w:pPr>
+      <w:r>
+        <w:rPr>
+          <w:b/>
+        </w:rPr>
+        <w:t xml:space="preserve">Steps: </w:t>
+      </w:r>
+    </w:p>
+    <w:p>
+      <w:r>
+        <w:t>1. Attempt to create tool</w:t>
+      </w:r>
+    </w:p>
+    <w:p>
+      <w:r>
+        <w:t>2. Enter description with more than 128 characters</w:t>
+      </w:r>
+    </w:p>
+    <w:p>
+      <w:r>
+        <w:t xml:space="preserve">3. </w:t>
+      </w:r>
+      <w:r>
+        <w:t>Verify that the chara</w:t>
+      </w:r>
+      <w:r>
+        <w:t>cters are not continued after 128</w:t>
+      </w:r>
+      <w:bookmarkStart w:id="0" w:name="_GoBack"/>
+      <w:bookmarkEnd w:id="0"/>
+      <w:r>
+        <w:t xml:space="preserve"> characters</w:t>
+      </w:r>
+    </w:p>
+    <w:p/>
+    <w:p>
+      <w:r>
+        <w:rPr>
+          <w:b/>
+        </w:rPr>
+        <w:t>Test case</w:t>
+      </w:r>
+      <w:r>
+        <w:rPr>
+          <w:b/>
+        </w:rPr>
+        <w:t xml:space="preserve"> 7</w:t>
+      </w:r>
+      <w:r>
+        <w:rPr>
+          <w:b/>
+        </w:rPr>
+        <w:t>:</w:t>
+      </w:r>
+      <w:r>
+        <w:t xml:space="preserve"> Enter invalid quantity criteria (non-numerical quantity)</w:t>
+      </w:r>
+    </w:p>
+    <w:p>
+      <w:r>
+        <w:rPr>
+          <w:b/>
+        </w:rPr>
+        <w:t>Purpose:</w:t>
+      </w:r>
+      <w:r>
         <w:t xml:space="preserve"> Addition of tool disallowed and reason for error explained</w:t>
       </w:r>
     </w:p>
@@ -774,19 +840,7 @@
     </w:p>
     <w:p>
       <w:r>
-        <w:t xml:space="preserve">2. Enter </w:t>
-      </w:r>
-      <w:r>
-        <w:t>description</w:t>
-      </w:r>
-      <w:r>
-        <w:t xml:space="preserve"> with more than</w:t>
-      </w:r>
-      <w:r>
-        <w:t xml:space="preserve"> 128</w:t>
-      </w:r>
-      <w:r>
-        <w:t xml:space="preserve"> characters</w:t>
+        <w:t>2. Enter non-numerical quantity</w:t>
       </w:r>
     </w:p>
     <w:p>
@@ -806,28 +860,16 @@
         <w:rPr>
           <w:b/>
         </w:rPr>
-        <w:t xml:space="preserve"> 7</w:t>
-      </w:r>
-      <w:r>
-        <w:rPr>
-          <w:b/>
-        </w:rPr>
-        <w:t>:</w:t>
-      </w:r>
-      <w:r>
-        <w:t xml:space="preserve"> Enter</w:t>
-      </w:r>
-      <w:r>
-        <w:t xml:space="preserve"> invalid quantity</w:t>
-      </w:r>
-      <w:r>
-        <w:t xml:space="preserve"> criteria (</w:t>
-      </w:r>
-      <w:r>
-        <w:t>non-numerical quantity</w:t>
-      </w:r>
-      <w:r>
-        <w:t>)</w:t>
+        <w:t xml:space="preserve"> 8</w:t>
+      </w:r>
+      <w:r>
+        <w:rPr>
+          <w:b/>
+        </w:rPr>
+        <w:t>:</w:t>
+      </w:r>
+      <w:r>
+        <w:t xml:space="preserve"> Enter invalid quantity available criteria (non-numerical quantity available)</w:t>
       </w:r>
     </w:p>
     <w:p>
@@ -897,124 +939,7 @@
     </w:p>
     <w:p>
       <w:r>
-        <w:t xml:space="preserve">2. Enter </w:t>
-      </w:r>
-      <w:r>
-        <w:t>non-numerical quantity</w:t>
-      </w:r>
-    </w:p>
-    <w:p>
-      <w:r>
-        <w:t xml:space="preserve">3. Verify that the information does not fit specified criteria and tool is not added to the database </w:t>
-      </w:r>
-    </w:p>
-    <w:p/>
-    <w:p>
-      <w:r>
-        <w:rPr>
-          <w:b/>
-        </w:rPr>
-        <w:t>Test case</w:t>
-      </w:r>
-      <w:r>
-        <w:rPr>
-          <w:b/>
-        </w:rPr>
-        <w:t xml:space="preserve"> 8</w:t>
-      </w:r>
-      <w:r>
-        <w:rPr>
-          <w:b/>
-        </w:rPr>
-        <w:t>:</w:t>
-      </w:r>
-      <w:r>
-        <w:t xml:space="preserve"> Enter</w:t>
-      </w:r>
-      <w:r>
-        <w:t xml:space="preserve"> invalid quantity available</w:t>
-      </w:r>
-      <w:r>
-        <w:t xml:space="preserve"> criteria (</w:t>
-      </w:r>
-      <w:r>
-        <w:t>non-numerical quantity available</w:t>
-      </w:r>
-      <w:r>
-        <w:t>)</w:t>
-      </w:r>
-    </w:p>
-    <w:p>
-      <w:r>
-        <w:rPr>
-          <w:b/>
-        </w:rPr>
-        <w:t>Purpose:</w:t>
-      </w:r>
-      <w:r>
-        <w:t xml:space="preserve"> Addition of tool disallowed and reason for error explained</w:t>
-      </w:r>
-    </w:p>
-    <w:p>
-      <w:r>
-        <w:rPr>
-          <w:b/>
-        </w:rPr>
-        <w:t xml:space="preserve">Test </w:t>
-      </w:r>
-      <w:proofErr w:type="spellStart"/>
-      <w:r>
-        <w:rPr>
-          <w:b/>
-        </w:rPr>
-        <w:t>Prereq</w:t>
-      </w:r>
-      <w:proofErr w:type="spellEnd"/>
-      <w:r>
-        <w:rPr>
-          <w:b/>
-        </w:rPr>
-        <w:t>:</w:t>
-      </w:r>
-      <w:r>
-        <w:t xml:space="preserve"> Have active account</w:t>
-      </w:r>
-    </w:p>
-    <w:p>
-      <w:r>
-        <w:rPr>
-          <w:b/>
-        </w:rPr>
-        <w:t>Test Data:</w:t>
-      </w:r>
-      <w:r>
-        <w:t xml:space="preserve"> invalid tool information</w:t>
-      </w:r>
-    </w:p>
-    <w:p>
-      <w:pPr>
-        <w:rPr>
-          <w:b/>
-        </w:rPr>
-      </w:pPr>
-      <w:r>
-        <w:rPr>
-          <w:b/>
-        </w:rPr>
-        <w:t xml:space="preserve">Steps: </w:t>
-      </w:r>
-    </w:p>
-    <w:p>
-      <w:r>
-        <w:t>1. Attempt to create tool</w:t>
-      </w:r>
-    </w:p>
-    <w:p>
-      <w:r>
-        <w:t xml:space="preserve">2. Enter </w:t>
-      </w:r>
-      <w:r>
-        <w:t>non numerical quantity available</w:t>
+        <w:t>2. Enter non numerical quantity available</w:t>
       </w:r>
     </w:p>
     <w:p>
@@ -1181,50 +1106,44 @@
         <w:t>Purpose:</w:t>
       </w:r>
       <w:r>
+        <w:t xml:space="preserve"> disallow registration of user</w:t>
+      </w:r>
+    </w:p>
+    <w:p>
+      <w:r>
+        <w:rPr>
+          <w:b/>
+        </w:rPr>
+        <w:t xml:space="preserve">Test </w:t>
+      </w:r>
+      <w:proofErr w:type="spellStart"/>
+      <w:r>
+        <w:rPr>
+          <w:b/>
+        </w:rPr>
+        <w:t>Prereq</w:t>
+      </w:r>
+      <w:proofErr w:type="spellEnd"/>
+      <w:r>
+        <w:rPr>
+          <w:b/>
+        </w:rPr>
+        <w:t>:</w:t>
+      </w:r>
+      <w:r>
+        <w:t xml:space="preserve"> Have a valid email address</w:t>
+      </w:r>
+    </w:p>
+    <w:p>
+      <w:r>
+        <w:rPr>
+          <w:b/>
+        </w:rPr>
+        <w:t>Test Data:</w:t>
+      </w:r>
+      <w:r>
         <w:t xml:space="preserve"> </w:t>
       </w:r>
-      <w:r>
-        <w:t>disallow registration of</w:t>
-      </w:r>
-      <w:r>
-        <w:t xml:space="preserve"> user</w:t>
-      </w:r>
-    </w:p>
-    <w:p>
-      <w:r>
-        <w:rPr>
-          <w:b/>
-        </w:rPr>
-        <w:t xml:space="preserve">Test </w:t>
-      </w:r>
-      <w:proofErr w:type="spellStart"/>
-      <w:r>
-        <w:rPr>
-          <w:b/>
-        </w:rPr>
-        <w:t>Prereq</w:t>
-      </w:r>
-      <w:proofErr w:type="spellEnd"/>
-      <w:r>
-        <w:rPr>
-          <w:b/>
-        </w:rPr>
-        <w:t>:</w:t>
-      </w:r>
-      <w:r>
-        <w:t xml:space="preserve"> Have a valid email address</w:t>
-      </w:r>
-    </w:p>
-    <w:p>
-      <w:r>
-        <w:rPr>
-          <w:b/>
-        </w:rPr>
-        <w:t>Test Data:</w:t>
-      </w:r>
-      <w:r>
-        <w:t xml:space="preserve"> </w:t>
-      </w:r>
     </w:p>
     <w:p>
       <w:pPr>
@@ -1246,24 +1165,12 @@
     </w:p>
     <w:p>
       <w:r>
-        <w:t xml:space="preserve">2. </w:t>
-      </w:r>
-      <w:r>
-        <w:t>Leave a field blank</w:t>
-      </w:r>
-    </w:p>
-    <w:p>
-      <w:r>
-        <w:t>3. Verify that the information does</w:t>
-      </w:r>
-      <w:r>
-        <w:t xml:space="preserve"> not</w:t>
-      </w:r>
-      <w:r>
-        <w:t xml:space="preserve"> fit specified criteria and </w:t>
-      </w:r>
-      <w:r>
-        <w:t>give error message saying field is blank</w:t>
+        <w:t>2. Leave a field blank</w:t>
+      </w:r>
+    </w:p>
+    <w:p>
+      <w:r>
+        <w:t>3. Verify that the information does not fit specified criteria and give error message saying field is blank</w:t>
       </w:r>
     </w:p>
     <w:p/>
@@ -1287,16 +1194,7 @@
         <w:t>:</w:t>
       </w:r>
       <w:r>
-        <w:t xml:space="preserve"> Enter </w:t>
-      </w:r>
-      <w:r>
-        <w:t>in</w:t>
-      </w:r>
-      <w:r>
-        <w:t xml:space="preserve">valid </w:t>
-      </w:r>
-      <w:r>
-        <w:t>email address in field</w:t>
+        <w:t xml:space="preserve"> Enter invalid email address in field</w:t>
       </w:r>
     </w:p>
     <w:p>
@@ -1307,10 +1205,7 @@
         <w:t>Purpose:</w:t>
       </w:r>
       <w:r>
-        <w:t xml:space="preserve"> </w:t>
-      </w:r>
-      <w:r>
-        <w:t>disallow registration of user</w:t>
+        <w:t xml:space="preserve"> disallow registration of user</w:t>
       </w:r>
     </w:p>
     <w:p>
@@ -1370,30 +1265,12 @@
     </w:p>
     <w:p>
       <w:r>
-        <w:t xml:space="preserve">2. Enter </w:t>
-      </w:r>
-      <w:r>
-        <w:t>in</w:t>
-      </w:r>
-      <w:r>
-        <w:t xml:space="preserve">valid </w:t>
-      </w:r>
-      <w:r>
-        <w:t>email address (no @ sign)</w:t>
-      </w:r>
-    </w:p>
-    <w:p>
-      <w:r>
-        <w:t xml:space="preserve">3. Verify that the information does </w:t>
-      </w:r>
-      <w:r>
-        <w:t xml:space="preserve">not </w:t>
-      </w:r>
-      <w:r>
-        <w:t xml:space="preserve">fit specified criteria and </w:t>
-      </w:r>
-      <w:r>
-        <w:t>report with invalid email error message</w:t>
+        <w:t>2. Enter invalid email address (no @ sign)</w:t>
+      </w:r>
+    </w:p>
+    <w:p>
+      <w:r>
+        <w:t>3. Verify that the information does not fit specified criteria and report with invalid email error message</w:t>
       </w:r>
     </w:p>
     <w:p/>
@@ -1411,28 +1288,115 @@
         <w:rPr>
           <w:b/>
         </w:rPr>
+        <w:t xml:space="preserve"> 12</w:t>
+      </w:r>
+      <w:r>
+        <w:rPr>
+          <w:b/>
+        </w:rPr>
+        <w:t>:</w:t>
+      </w:r>
+      <w:r>
+        <w:t xml:space="preserve"> Enter valid registration information</w:t>
+      </w:r>
+    </w:p>
+    <w:p>
+      <w:r>
+        <w:rPr>
+          <w:b/>
+        </w:rPr>
+        <w:t>Purpose:</w:t>
+      </w:r>
+      <w:r>
+        <w:t xml:space="preserve"> register a user</w:t>
+      </w:r>
+    </w:p>
+    <w:p>
+      <w:r>
+        <w:rPr>
+          <w:b/>
+        </w:rPr>
+        <w:t xml:space="preserve">Test </w:t>
+      </w:r>
+      <w:proofErr w:type="spellStart"/>
+      <w:r>
+        <w:rPr>
+          <w:b/>
+        </w:rPr>
+        <w:t>Prereq</w:t>
+      </w:r>
+      <w:proofErr w:type="spellEnd"/>
+      <w:r>
+        <w:rPr>
+          <w:b/>
+        </w:rPr>
+        <w:t>:</w:t>
+      </w:r>
+      <w:r>
+        <w:t xml:space="preserve"> Have a valid email address</w:t>
+      </w:r>
+    </w:p>
+    <w:p>
+      <w:r>
+        <w:rPr>
+          <w:b/>
+        </w:rPr>
+        <w:t>Test Data:</w:t>
+      </w:r>
+      <w:r>
         <w:t xml:space="preserve"> </w:t>
       </w:r>
-      <w:r>
-        <w:rPr>
-          <w:b/>
-        </w:rPr>
-        <w:t>1</w:t>
-      </w:r>
-      <w:r>
-        <w:rPr>
-          <w:b/>
-        </w:rPr>
-        <w:t>2</w:t>
-      </w:r>
-      <w:r>
-        <w:rPr>
-          <w:b/>
-        </w:rPr>
-        <w:t>:</w:t>
-      </w:r>
-      <w:r>
-        <w:t xml:space="preserve"> Enter valid registration information</w:t>
+    </w:p>
+    <w:p>
+      <w:pPr>
+        <w:rPr>
+          <w:b/>
+        </w:rPr>
+      </w:pPr>
+      <w:r>
+        <w:rPr>
+          <w:b/>
+        </w:rPr>
+        <w:t xml:space="preserve">Steps: </w:t>
+      </w:r>
+    </w:p>
+    <w:p>
+      <w:r>
+        <w:t>1. Attempt to create an account</w:t>
+      </w:r>
+    </w:p>
+    <w:p>
+      <w:r>
+        <w:t>2. Enter valid information within specified criteria</w:t>
+      </w:r>
+    </w:p>
+    <w:p>
+      <w:r>
+        <w:t xml:space="preserve">3. Verify that the information does fit specified criteria and send email to email address to finish verification </w:t>
+      </w:r>
+    </w:p>
+    <w:p/>
+    <w:p>
+      <w:r>
+        <w:rPr>
+          <w:b/>
+        </w:rPr>
+        <w:t>Test case</w:t>
+      </w:r>
+      <w:r>
+        <w:rPr>
+          <w:b/>
+        </w:rPr>
+        <w:t xml:space="preserve"> 13</w:t>
+      </w:r>
+      <w:r>
+        <w:rPr>
+          <w:b/>
+        </w:rPr>
+        <w:t>:</w:t>
+      </w:r>
+      <w:r>
+        <w:t xml:space="preserve"> Enter username already in use</w:t>
       </w:r>
     </w:p>
     <w:p>
@@ -1443,114 +1407,7 @@
         <w:t>Purpose:</w:t>
       </w:r>
       <w:r>
-        <w:t xml:space="preserve"> register a user</w:t>
-      </w:r>
-    </w:p>
-    <w:p>
-      <w:r>
-        <w:rPr>
-          <w:b/>
-        </w:rPr>
-        <w:t xml:space="preserve">Test </w:t>
-      </w:r>
-      <w:proofErr w:type="spellStart"/>
-      <w:r>
-        <w:rPr>
-          <w:b/>
-        </w:rPr>
-        <w:t>Prereq</w:t>
-      </w:r>
-      <w:proofErr w:type="spellEnd"/>
-      <w:r>
-        <w:rPr>
-          <w:b/>
-        </w:rPr>
-        <w:t>:</w:t>
-      </w:r>
-      <w:r>
-        <w:t xml:space="preserve"> Have a valid email address</w:t>
-      </w:r>
-    </w:p>
-    <w:p>
-      <w:r>
-        <w:rPr>
-          <w:b/>
-        </w:rPr>
-        <w:t>Test Data:</w:t>
-      </w:r>
-      <w:r>
-        <w:t xml:space="preserve"> </w:t>
-      </w:r>
-    </w:p>
-    <w:p>
-      <w:pPr>
-        <w:rPr>
-          <w:b/>
-        </w:rPr>
-      </w:pPr>
-      <w:r>
-        <w:rPr>
-          <w:b/>
-        </w:rPr>
-        <w:t xml:space="preserve">Steps: </w:t>
-      </w:r>
-    </w:p>
-    <w:p>
-      <w:r>
-        <w:t>1. Attempt to create an account</w:t>
-      </w:r>
-    </w:p>
-    <w:p>
-      <w:r>
-        <w:t>2. Enter valid information within specified criteria</w:t>
-      </w:r>
-    </w:p>
-    <w:p>
-      <w:r>
-        <w:t xml:space="preserve">3. Verify that the information does fit specified criteria and send email to email address to finish verification </w:t>
-      </w:r>
-    </w:p>
-    <w:p/>
-    <w:p>
-      <w:r>
-        <w:rPr>
-          <w:b/>
-        </w:rPr>
-        <w:t>Test case</w:t>
-      </w:r>
-      <w:r>
-        <w:rPr>
-          <w:b/>
-        </w:rPr>
-        <w:t xml:space="preserve"> 13</w:t>
-      </w:r>
-      <w:bookmarkStart w:id="0" w:name="_GoBack"/>
-      <w:bookmarkEnd w:id="0"/>
-      <w:r>
-        <w:rPr>
-          <w:b/>
-        </w:rPr>
-        <w:t>:</w:t>
-      </w:r>
-      <w:r>
-        <w:t xml:space="preserve"> Enter </w:t>
-      </w:r>
-      <w:r>
-        <w:t>username already in use</w:t>
-      </w:r>
-    </w:p>
-    <w:p>
-      <w:r>
-        <w:rPr>
-          <w:b/>
-        </w:rPr>
-        <w:t>Purpose:</w:t>
-      </w:r>
-      <w:r>
-        <w:t xml:space="preserve"> </w:t>
-      </w:r>
-      <w:r>
-        <w:t>disallow registration of account with username already in use</w:t>
+        <w:t xml:space="preserve"> disallow registration of account with username already in use</w:t>
       </w:r>
     </w:p>
     <w:p>
